--- a/Doc/AO - SPL's/200108 BR Sjabloon Realisatielogboek.docx
+++ b/Doc/AO - SPL's/200108 BR Sjabloon Realisatielogboek.docx
@@ -1,6 +1,6 @@
 
 <file path=word/document.xml><?xml version="1.0" encoding="utf-8"?>
-<w:document xmlns:wpc="http://schemas.microsoft.com/office/word/2010/wordprocessingCanvas" xmlns:cx="http://schemas.microsoft.com/office/drawing/2014/chartex" xmlns:cx1="http://schemas.microsoft.com/office/drawing/2015/9/8/chartex" xmlns:mc="http://schemas.openxmlformats.org/markup-compatibility/2006" xmlns:o="urn:schemas-microsoft-com:office:office" xmlns:r="http://schemas.openxmlformats.org/officeDocument/2006/relationships" xmlns:m="http://schemas.openxmlformats.org/officeDocument/2006/math" xmlns:v="urn:schemas-microsoft-com:vml" xmlns:wp14="http://schemas.microsoft.com/office/word/2010/wordprocessingDrawing" xmlns:wp="http://schemas.openxmlformats.org/drawingml/2006/wordprocessingDrawing" xmlns:w10="urn:schemas-microsoft-com:office:word" xmlns:w="http://schemas.openxmlformats.org/wordprocessingml/2006/main" xmlns:w14="http://schemas.microsoft.com/office/word/2010/wordml" xmlns:w15="http://schemas.microsoft.com/office/word/2012/wordml" xmlns:w16se="http://schemas.microsoft.com/office/word/2015/wordml/symex" xmlns:wpg="http://schemas.microsoft.com/office/word/2010/wordprocessingGroup" xmlns:wpi="http://schemas.microsoft.com/office/word/2010/wordprocessingInk" xmlns:wne="http://schemas.microsoft.com/office/word/2006/wordml" xmlns:wps="http://schemas.microsoft.com/office/word/2010/wordprocessingShape" mc:Ignorable="w14 w15 w16se wp14">
+<w:document xmlns:wpc="http://schemas.microsoft.com/office/word/2010/wordprocessingCanvas" xmlns:cx="http://schemas.microsoft.com/office/drawing/2014/chartex" xmlns:cx1="http://schemas.microsoft.com/office/drawing/2015/9/8/chartex" xmlns:cx2="http://schemas.microsoft.com/office/drawing/2015/10/21/chartex" xmlns:cx3="http://schemas.microsoft.com/office/drawing/2016/5/9/chartex" xmlns:cx4="http://schemas.microsoft.com/office/drawing/2016/5/10/chartex" xmlns:cx5="http://schemas.microsoft.com/office/drawing/2016/5/11/chartex" xmlns:cx6="http://schemas.microsoft.com/office/drawing/2016/5/12/chartex" xmlns:cx7="http://schemas.microsoft.com/office/drawing/2016/5/13/chartex" xmlns:cx8="http://schemas.microsoft.com/office/drawing/2016/5/14/chartex" xmlns:mc="http://schemas.openxmlformats.org/markup-compatibility/2006" xmlns:aink="http://schemas.microsoft.com/office/drawing/2016/ink" xmlns:am3d="http://schemas.microsoft.com/office/drawing/2017/model3d" xmlns:o="urn:schemas-microsoft-com:office:office" xmlns:oel="http://schemas.microsoft.com/office/2019/extlst" xmlns:r="http://schemas.openxmlformats.org/officeDocument/2006/relationships" xmlns:m="http://schemas.openxmlformats.org/officeDocument/2006/math" xmlns:v="urn:schemas-microsoft-com:vml" xmlns:wp14="http://schemas.microsoft.com/office/word/2010/wordprocessingDrawing" xmlns:wp="http://schemas.openxmlformats.org/drawingml/2006/wordprocessingDrawing" xmlns:w10="urn:schemas-microsoft-com:office:word" xmlns:w="http://schemas.openxmlformats.org/wordprocessingml/2006/main" xmlns:w14="http://schemas.microsoft.com/office/word/2010/wordml" xmlns:w15="http://schemas.microsoft.com/office/word/2012/wordml" xmlns:w16cex="http://schemas.microsoft.com/office/word/2018/wordml/cex" xmlns:w16cid="http://schemas.microsoft.com/office/word/2016/wordml/cid" xmlns:w16="http://schemas.microsoft.com/office/word/2018/wordml" xmlns:w16sdtdh="http://schemas.microsoft.com/office/word/2020/wordml/sdtdatahash" xmlns:w16se="http://schemas.microsoft.com/office/word/2015/wordml/symex" xmlns:wpg="http://schemas.microsoft.com/office/word/2010/wordprocessingGroup" xmlns:wpi="http://schemas.microsoft.com/office/word/2010/wordprocessingInk" xmlns:wne="http://schemas.microsoft.com/office/word/2006/wordml" xmlns:wps="http://schemas.microsoft.com/office/word/2010/wordprocessingShape" mc:Ignorable="w14 w15 w16se w16cid w16 w16cex w16sdtdh wp14">
   <w:body>
     <w:p>
       <w:pPr>
@@ -8,68 +8,36 @@
         <w:tabs>
           <w:tab w:val="left" w:pos="7228"/>
         </w:tabs>
-        <w:rPr>
-          <w:lang w:val="en-GB"/>
-        </w:rPr>
       </w:pPr>
       <w:r>
-        <w:rPr>
-          <w:lang w:val="en-GB"/>
-        </w:rPr>
-        <w:t>Real</w:t>
-      </w:r>
-      <w:r>
-        <w:rPr>
-          <w:lang w:val="en-GB"/>
-        </w:rPr>
-        <w:t>isatie</w:t>
-      </w:r>
-      <w:r>
-        <w:rPr>
-          <w:lang w:val="en-GB"/>
-        </w:rPr>
+        <w:t>Realisatie</w:t>
+      </w:r>
+      <w:r>
         <w:t>logboek</w:t>
       </w:r>
     </w:p>
     <w:sdt>
       <w:sdtPr>
-        <w:rPr>
-          <w:lang w:val="en-US"/>
-        </w:rPr>
         <w:alias w:val="Projectnaam"/>
         <w:tag w:val="Projectnaam"/>
         <w:id w:val="-914392091"/>
         <w:placeholder>
           <w:docPart w:val="88EF590A279E42CE9F4FC9E9AC3E2EDF"/>
         </w:placeholder>
-        <w:showingPlcHdr/>
         <w:text/>
       </w:sdtPr>
-      <w:sdtEndPr/>
       <w:sdtContent>
         <w:p>
-          <w:pPr>
-            <w:rPr>
-              <w:lang w:val="en-US"/>
-            </w:rPr>
-          </w:pPr>
           <w:r>
-            <w:rPr>
-              <w:rStyle w:val="Tekstvantijdelijkeaanduiding"/>
-              <w:lang w:val="en-US"/>
-            </w:rPr>
-            <w:t>Click or tap here to enter text.</w:t>
+            <w:t xml:space="preserve">Realisatielogboek </w:t>
+          </w:r>
+          <w:r>
+            <w:t>van BackyardBBQ</w:t>
           </w:r>
         </w:p>
       </w:sdtContent>
     </w:sdt>
-    <w:p>
-      <w:pPr>
-        <w:rPr>
-          <w:lang w:val="en-US"/>
-        </w:rPr>
-      </w:pPr>
-    </w:p>
+    <w:p/>
     <w:tbl>
       <w:tblPr>
         <w:tblStyle w:val="Tabelraster"/>
@@ -130,17 +98,12 @@
                 <w:placeholder>
                   <w:docPart w:val="9DD0800E3E3C4F1E8325AF07C4770A03"/>
                 </w:placeholder>
-                <w:showingPlcHdr/>
                 <w:text/>
               </w:sdtPr>
               <w:sdtEndPr/>
               <w:sdtContent>
                 <w:r>
-                  <w:rPr>
-                    <w:rStyle w:val="Tekstvantijdelijkeaanduiding"/>
-                    <w:lang w:val="en-US"/>
-                  </w:rPr>
-                  <w:t>Click or tap here to enter text.</w:t>
+                  <w:t>1.0</w:t>
                 </w:r>
               </w:sdtContent>
             </w:sdt>
@@ -188,17 +151,12 @@
                 <w:placeholder>
                   <w:docPart w:val="2BD250743B104B628A9C3792D97386CF"/>
                 </w:placeholder>
-                <w:showingPlcHdr/>
                 <w:text/>
               </w:sdtPr>
               <w:sdtEndPr/>
               <w:sdtContent>
                 <w:r>
-                  <w:rPr>
-                    <w:rStyle w:val="Tekstvantijdelijkeaanduiding"/>
-                    <w:lang w:val="en-US"/>
-                  </w:rPr>
-                  <w:t>Click or tap here to enter text.</w:t>
+                  <w:t>Ricardo</w:t>
                 </w:r>
               </w:sdtContent>
             </w:sdt>
@@ -245,17 +203,12 @@
                 <w:placeholder>
                   <w:docPart w:val="F19BCEE250174F0C8DF80C16F19054CE"/>
                 </w:placeholder>
-                <w:showingPlcHdr/>
                 <w:text/>
               </w:sdtPr>
               <w:sdtEndPr/>
               <w:sdtContent>
                 <w:r>
-                  <w:rPr>
-                    <w:rStyle w:val="Tekstvantijdelijkeaanduiding"/>
-                    <w:lang w:val="en-US"/>
-                  </w:rPr>
-                  <w:t>Click or tap here to enter text.</w:t>
+                  <w:t>28/6/2022</w:t>
                 </w:r>
               </w:sdtContent>
             </w:sdt>
@@ -388,12 +341,22 @@
                 <w:b w:val="0"/>
               </w:rPr>
             </w:pPr>
-            <w:r>
-              <w:rPr>
-                <w:b w:val="0"/>
-              </w:rPr>
-              <w:t>yyyy-mm-dd</w:t>
-            </w:r>
+            <w:sdt>
+              <w:sdtPr>
+                <w:alias w:val="Datum"/>
+                <w:tag w:val="Date"/>
+                <w:id w:val="1097593581"/>
+                <w:placeholder>
+                  <w:docPart w:val="7286E917165F41F89227166B438DD4F6"/>
+                </w:placeholder>
+                <w:text/>
+              </w:sdtPr>
+              <w:sdtContent>
+                <w:r>
+                  <w:t>28/6/2022</w:t>
+                </w:r>
+              </w:sdtContent>
+            </w:sdt>
           </w:p>
         </w:tc>
         <w:tc>
@@ -407,7 +370,7 @@
               <w:cnfStyle w:val="000000100000" w:firstRow="0" w:lastRow="0" w:firstColumn="0" w:lastColumn="0" w:oddVBand="0" w:evenVBand="0" w:oddHBand="1" w:evenHBand="0" w:firstRowFirstColumn="0" w:firstRowLastColumn="0" w:lastRowFirstColumn="0" w:lastRowLastColumn="0"/>
             </w:pPr>
             <w:r>
-              <w:t>x.x</w:t>
+              <w:t>1.0</w:t>
             </w:r>
           </w:p>
         </w:tc>
@@ -420,6 +383,9 @@
               <w:pStyle w:val="Geenafstand"/>
               <w:cnfStyle w:val="000000100000" w:firstRow="0" w:lastRow="0" w:firstColumn="0" w:lastColumn="0" w:oddVBand="0" w:evenVBand="0" w:oddHBand="1" w:evenHBand="0" w:firstRowFirstColumn="0" w:firstRowLastColumn="0" w:lastRowFirstColumn="0" w:lastRowLastColumn="0"/>
             </w:pPr>
+            <w:r>
+              <w:t>Ricardo</w:t>
+            </w:r>
           </w:p>
         </w:tc>
         <w:tc>
@@ -431,6 +397,9 @@
               <w:pStyle w:val="Geenafstand"/>
               <w:cnfStyle w:val="000000100000" w:firstRow="0" w:lastRow="0" w:firstColumn="0" w:lastColumn="0" w:oddVBand="0" w:evenVBand="0" w:oddHBand="1" w:evenHBand="0" w:firstRowFirstColumn="0" w:firstRowLastColumn="0" w:lastRowFirstColumn="0" w:lastRowLastColumn="0"/>
             </w:pPr>
+            <w:r>
+              <w:t>Bestaan aangemaakt</w:t>
+            </w:r>
           </w:p>
         </w:tc>
       </w:tr>
@@ -1277,8 +1246,6 @@
       <w:r>
         <w:t xml:space="preserve">In dit hoofdstuk wordt per functie aangegeven hoe lang de bouw van de functie heeft geduurd. </w:t>
       </w:r>
-      <w:bookmarkStart w:id="10" w:name="_GoBack"/>
-      <w:bookmarkEnd w:id="10"/>
       <w:r>
         <w:t>V</w:t>
       </w:r>
@@ -1310,7 +1277,7 @@
 </file>
 
 <file path=word/endnotes.xml><?xml version="1.0" encoding="utf-8"?>
-<w:endnotes xmlns:wpc="http://schemas.microsoft.com/office/word/2010/wordprocessingCanvas" xmlns:cx="http://schemas.microsoft.com/office/drawing/2014/chartex" xmlns:cx1="http://schemas.microsoft.com/office/drawing/2015/9/8/chartex" xmlns:mc="http://schemas.openxmlformats.org/markup-compatibility/2006" xmlns:o="urn:schemas-microsoft-com:office:office" xmlns:r="http://schemas.openxmlformats.org/officeDocument/2006/relationships" xmlns:m="http://schemas.openxmlformats.org/officeDocument/2006/math" xmlns:v="urn:schemas-microsoft-com:vml" xmlns:wp14="http://schemas.microsoft.com/office/word/2010/wordprocessingDrawing" xmlns:wp="http://schemas.openxmlformats.org/drawingml/2006/wordprocessingDrawing" xmlns:w10="urn:schemas-microsoft-com:office:word" xmlns:w="http://schemas.openxmlformats.org/wordprocessingml/2006/main" xmlns:w14="http://schemas.microsoft.com/office/word/2010/wordml" xmlns:w15="http://schemas.microsoft.com/office/word/2012/wordml" xmlns:w16se="http://schemas.microsoft.com/office/word/2015/wordml/symex" xmlns:wpg="http://schemas.microsoft.com/office/word/2010/wordprocessingGroup" xmlns:wpi="http://schemas.microsoft.com/office/word/2010/wordprocessingInk" xmlns:wne="http://schemas.microsoft.com/office/word/2006/wordml" xmlns:wps="http://schemas.microsoft.com/office/word/2010/wordprocessingShape" mc:Ignorable="w14 w15 w16se wp14">
+<w:endnotes xmlns:wpc="http://schemas.microsoft.com/office/word/2010/wordprocessingCanvas" xmlns:cx="http://schemas.microsoft.com/office/drawing/2014/chartex" xmlns:cx1="http://schemas.microsoft.com/office/drawing/2015/9/8/chartex" xmlns:cx2="http://schemas.microsoft.com/office/drawing/2015/10/21/chartex" xmlns:cx3="http://schemas.microsoft.com/office/drawing/2016/5/9/chartex" xmlns:cx4="http://schemas.microsoft.com/office/drawing/2016/5/10/chartex" xmlns:cx5="http://schemas.microsoft.com/office/drawing/2016/5/11/chartex" xmlns:cx6="http://schemas.microsoft.com/office/drawing/2016/5/12/chartex" xmlns:cx7="http://schemas.microsoft.com/office/drawing/2016/5/13/chartex" xmlns:cx8="http://schemas.microsoft.com/office/drawing/2016/5/14/chartex" xmlns:mc="http://schemas.openxmlformats.org/markup-compatibility/2006" xmlns:aink="http://schemas.microsoft.com/office/drawing/2016/ink" xmlns:am3d="http://schemas.microsoft.com/office/drawing/2017/model3d" xmlns:o="urn:schemas-microsoft-com:office:office" xmlns:oel="http://schemas.microsoft.com/office/2019/extlst" xmlns:r="http://schemas.openxmlformats.org/officeDocument/2006/relationships" xmlns:m="http://schemas.openxmlformats.org/officeDocument/2006/math" xmlns:v="urn:schemas-microsoft-com:vml" xmlns:wp14="http://schemas.microsoft.com/office/word/2010/wordprocessingDrawing" xmlns:wp="http://schemas.openxmlformats.org/drawingml/2006/wordprocessingDrawing" xmlns:w10="urn:schemas-microsoft-com:office:word" xmlns:w="http://schemas.openxmlformats.org/wordprocessingml/2006/main" xmlns:w14="http://schemas.microsoft.com/office/word/2010/wordml" xmlns:w15="http://schemas.microsoft.com/office/word/2012/wordml" xmlns:w16cex="http://schemas.microsoft.com/office/word/2018/wordml/cex" xmlns:w16cid="http://schemas.microsoft.com/office/word/2016/wordml/cid" xmlns:w16="http://schemas.microsoft.com/office/word/2018/wordml" xmlns:w16sdtdh="http://schemas.microsoft.com/office/word/2020/wordml/sdtdatahash" xmlns:w16se="http://schemas.microsoft.com/office/word/2015/wordml/symex" xmlns:wpg="http://schemas.microsoft.com/office/word/2010/wordprocessingGroup" xmlns:wpi="http://schemas.microsoft.com/office/word/2010/wordprocessingInk" xmlns:wne="http://schemas.microsoft.com/office/word/2006/wordml" xmlns:wps="http://schemas.microsoft.com/office/word/2010/wordprocessingShape" mc:Ignorable="w14 w15 w16se w16cid w16 w16cex w16sdtdh wp14">
   <w:endnote w:type="separator" w:id="-1">
     <w:p>
       <w:pPr>
@@ -1335,7 +1302,7 @@
 </file>
 
 <file path=word/footer1.xml><?xml version="1.0" encoding="utf-8"?>
-<w:ftr xmlns:wpc="http://schemas.microsoft.com/office/word/2010/wordprocessingCanvas" xmlns:cx="http://schemas.microsoft.com/office/drawing/2014/chartex" xmlns:cx1="http://schemas.microsoft.com/office/drawing/2015/9/8/chartex" xmlns:mc="http://schemas.openxmlformats.org/markup-compatibility/2006" xmlns:o="urn:schemas-microsoft-com:office:office" xmlns:r="http://schemas.openxmlformats.org/officeDocument/2006/relationships" xmlns:m="http://schemas.openxmlformats.org/officeDocument/2006/math" xmlns:v="urn:schemas-microsoft-com:vml" xmlns:wp14="http://schemas.microsoft.com/office/word/2010/wordprocessingDrawing" xmlns:wp="http://schemas.openxmlformats.org/drawingml/2006/wordprocessingDrawing" xmlns:w10="urn:schemas-microsoft-com:office:word" xmlns:w="http://schemas.openxmlformats.org/wordprocessingml/2006/main" xmlns:w14="http://schemas.microsoft.com/office/word/2010/wordml" xmlns:w15="http://schemas.microsoft.com/office/word/2012/wordml" xmlns:w16se="http://schemas.microsoft.com/office/word/2015/wordml/symex" xmlns:wpg="http://schemas.microsoft.com/office/word/2010/wordprocessingGroup" xmlns:wpi="http://schemas.microsoft.com/office/word/2010/wordprocessingInk" xmlns:wne="http://schemas.microsoft.com/office/word/2006/wordml" xmlns:wps="http://schemas.microsoft.com/office/word/2010/wordprocessingShape" mc:Ignorable="w14 w15 w16se wp14">
+<w:ftr xmlns:wpc="http://schemas.microsoft.com/office/word/2010/wordprocessingCanvas" xmlns:cx="http://schemas.microsoft.com/office/drawing/2014/chartex" xmlns:cx1="http://schemas.microsoft.com/office/drawing/2015/9/8/chartex" xmlns:cx2="http://schemas.microsoft.com/office/drawing/2015/10/21/chartex" xmlns:cx3="http://schemas.microsoft.com/office/drawing/2016/5/9/chartex" xmlns:cx4="http://schemas.microsoft.com/office/drawing/2016/5/10/chartex" xmlns:cx5="http://schemas.microsoft.com/office/drawing/2016/5/11/chartex" xmlns:cx6="http://schemas.microsoft.com/office/drawing/2016/5/12/chartex" xmlns:cx7="http://schemas.microsoft.com/office/drawing/2016/5/13/chartex" xmlns:cx8="http://schemas.microsoft.com/office/drawing/2016/5/14/chartex" xmlns:mc="http://schemas.openxmlformats.org/markup-compatibility/2006" xmlns:aink="http://schemas.microsoft.com/office/drawing/2016/ink" xmlns:am3d="http://schemas.microsoft.com/office/drawing/2017/model3d" xmlns:o="urn:schemas-microsoft-com:office:office" xmlns:oel="http://schemas.microsoft.com/office/2019/extlst" xmlns:r="http://schemas.openxmlformats.org/officeDocument/2006/relationships" xmlns:m="http://schemas.openxmlformats.org/officeDocument/2006/math" xmlns:v="urn:schemas-microsoft-com:vml" xmlns:wp14="http://schemas.microsoft.com/office/word/2010/wordprocessingDrawing" xmlns:wp="http://schemas.openxmlformats.org/drawingml/2006/wordprocessingDrawing" xmlns:w10="urn:schemas-microsoft-com:office:word" xmlns:w="http://schemas.openxmlformats.org/wordprocessingml/2006/main" xmlns:w14="http://schemas.microsoft.com/office/word/2010/wordml" xmlns:w15="http://schemas.microsoft.com/office/word/2012/wordml" xmlns:w16cex="http://schemas.microsoft.com/office/word/2018/wordml/cex" xmlns:w16cid="http://schemas.microsoft.com/office/word/2016/wordml/cid" xmlns:w16="http://schemas.microsoft.com/office/word/2018/wordml" xmlns:w16sdtdh="http://schemas.microsoft.com/office/word/2020/wordml/sdtdatahash" xmlns:w16se="http://schemas.microsoft.com/office/word/2015/wordml/symex" xmlns:wpg="http://schemas.microsoft.com/office/word/2010/wordprocessingGroup" xmlns:wpi="http://schemas.microsoft.com/office/word/2010/wordprocessingInk" xmlns:wne="http://schemas.microsoft.com/office/word/2006/wordml" xmlns:wps="http://schemas.microsoft.com/office/word/2010/wordprocessingShape" mc:Ignorable="w14 w15 w16se w16cid w16 w16cex w16sdtdh wp14">
   <w:p>
     <w:pPr>
       <w:pStyle w:val="Voettekst"/>
@@ -1511,7 +1478,7 @@
 </file>
 
 <file path=word/footer2.xml><?xml version="1.0" encoding="utf-8"?>
-<w:ftr xmlns:wpc="http://schemas.microsoft.com/office/word/2010/wordprocessingCanvas" xmlns:cx="http://schemas.microsoft.com/office/drawing/2014/chartex" xmlns:cx1="http://schemas.microsoft.com/office/drawing/2015/9/8/chartex" xmlns:mc="http://schemas.openxmlformats.org/markup-compatibility/2006" xmlns:o="urn:schemas-microsoft-com:office:office" xmlns:r="http://schemas.openxmlformats.org/officeDocument/2006/relationships" xmlns:m="http://schemas.openxmlformats.org/officeDocument/2006/math" xmlns:v="urn:schemas-microsoft-com:vml" xmlns:wp14="http://schemas.microsoft.com/office/word/2010/wordprocessingDrawing" xmlns:wp="http://schemas.openxmlformats.org/drawingml/2006/wordprocessingDrawing" xmlns:w10="urn:schemas-microsoft-com:office:word" xmlns:w="http://schemas.openxmlformats.org/wordprocessingml/2006/main" xmlns:w14="http://schemas.microsoft.com/office/word/2010/wordml" xmlns:w15="http://schemas.microsoft.com/office/word/2012/wordml" xmlns:w16se="http://schemas.microsoft.com/office/word/2015/wordml/symex" xmlns:wpg="http://schemas.microsoft.com/office/word/2010/wordprocessingGroup" xmlns:wpi="http://schemas.microsoft.com/office/word/2010/wordprocessingInk" xmlns:wne="http://schemas.microsoft.com/office/word/2006/wordml" xmlns:wps="http://schemas.microsoft.com/office/word/2010/wordprocessingShape" mc:Ignorable="w14 w15 w16se wp14">
+<w:ftr xmlns:wpc="http://schemas.microsoft.com/office/word/2010/wordprocessingCanvas" xmlns:cx="http://schemas.microsoft.com/office/drawing/2014/chartex" xmlns:cx1="http://schemas.microsoft.com/office/drawing/2015/9/8/chartex" xmlns:cx2="http://schemas.microsoft.com/office/drawing/2015/10/21/chartex" xmlns:cx3="http://schemas.microsoft.com/office/drawing/2016/5/9/chartex" xmlns:cx4="http://schemas.microsoft.com/office/drawing/2016/5/10/chartex" xmlns:cx5="http://schemas.microsoft.com/office/drawing/2016/5/11/chartex" xmlns:cx6="http://schemas.microsoft.com/office/drawing/2016/5/12/chartex" xmlns:cx7="http://schemas.microsoft.com/office/drawing/2016/5/13/chartex" xmlns:cx8="http://schemas.microsoft.com/office/drawing/2016/5/14/chartex" xmlns:mc="http://schemas.openxmlformats.org/markup-compatibility/2006" xmlns:aink="http://schemas.microsoft.com/office/drawing/2016/ink" xmlns:am3d="http://schemas.microsoft.com/office/drawing/2017/model3d" xmlns:o="urn:schemas-microsoft-com:office:office" xmlns:oel="http://schemas.microsoft.com/office/2019/extlst" xmlns:r="http://schemas.openxmlformats.org/officeDocument/2006/relationships" xmlns:m="http://schemas.openxmlformats.org/officeDocument/2006/math" xmlns:v="urn:schemas-microsoft-com:vml" xmlns:wp14="http://schemas.microsoft.com/office/word/2010/wordprocessingDrawing" xmlns:wp="http://schemas.openxmlformats.org/drawingml/2006/wordprocessingDrawing" xmlns:w10="urn:schemas-microsoft-com:office:word" xmlns:w="http://schemas.openxmlformats.org/wordprocessingml/2006/main" xmlns:w14="http://schemas.microsoft.com/office/word/2010/wordml" xmlns:w15="http://schemas.microsoft.com/office/word/2012/wordml" xmlns:w16cex="http://schemas.microsoft.com/office/word/2018/wordml/cex" xmlns:w16cid="http://schemas.microsoft.com/office/word/2016/wordml/cid" xmlns:w16="http://schemas.microsoft.com/office/word/2018/wordml" xmlns:w16sdtdh="http://schemas.microsoft.com/office/word/2020/wordml/sdtdatahash" xmlns:w16se="http://schemas.microsoft.com/office/word/2015/wordml/symex" xmlns:wpg="http://schemas.microsoft.com/office/word/2010/wordprocessingGroup" xmlns:wpi="http://schemas.microsoft.com/office/word/2010/wordprocessingInk" xmlns:wne="http://schemas.microsoft.com/office/word/2006/wordml" xmlns:wps="http://schemas.microsoft.com/office/word/2010/wordprocessingShape" mc:Ignorable="w14 w15 w16se w16cid w16 w16cex w16sdtdh wp14">
   <w:p>
     <w:pPr>
       <w:pStyle w:val="Voettekst"/>
@@ -1524,7 +1491,7 @@
       <mc:AlternateContent>
         <mc:Choice Requires="wps">
           <w:drawing>
-            <wp:anchor distT="45720" distB="45720" distL="114300" distR="114300" simplePos="0" relativeHeight="251663360" behindDoc="0" locked="0" layoutInCell="1" allowOverlap="1" wp14:anchorId="6350478A" wp14:editId="7CCC2FF0">
+            <wp:anchor distT="45720" distB="45720" distL="114300" distR="114300" simplePos="0" relativeHeight="251663360" behindDoc="0" locked="0" layoutInCell="1" allowOverlap="1" wp14:anchorId="6B6983E7" wp14:editId="49F634D2">
               <wp:simplePos x="0" y="0"/>
               <wp:positionH relativeFrom="page">
                 <wp:align>right</wp:align>
@@ -1772,7 +1739,7 @@
 </file>
 
 <file path=word/footnotes.xml><?xml version="1.0" encoding="utf-8"?>
-<w:footnotes xmlns:wpc="http://schemas.microsoft.com/office/word/2010/wordprocessingCanvas" xmlns:cx="http://schemas.microsoft.com/office/drawing/2014/chartex" xmlns:cx1="http://schemas.microsoft.com/office/drawing/2015/9/8/chartex" xmlns:mc="http://schemas.openxmlformats.org/markup-compatibility/2006" xmlns:o="urn:schemas-microsoft-com:office:office" xmlns:r="http://schemas.openxmlformats.org/officeDocument/2006/relationships" xmlns:m="http://schemas.openxmlformats.org/officeDocument/2006/math" xmlns:v="urn:schemas-microsoft-com:vml" xmlns:wp14="http://schemas.microsoft.com/office/word/2010/wordprocessingDrawing" xmlns:wp="http://schemas.openxmlformats.org/drawingml/2006/wordprocessingDrawing" xmlns:w10="urn:schemas-microsoft-com:office:word" xmlns:w="http://schemas.openxmlformats.org/wordprocessingml/2006/main" xmlns:w14="http://schemas.microsoft.com/office/word/2010/wordml" xmlns:w15="http://schemas.microsoft.com/office/word/2012/wordml" xmlns:w16se="http://schemas.microsoft.com/office/word/2015/wordml/symex" xmlns:wpg="http://schemas.microsoft.com/office/word/2010/wordprocessingGroup" xmlns:wpi="http://schemas.microsoft.com/office/word/2010/wordprocessingInk" xmlns:wne="http://schemas.microsoft.com/office/word/2006/wordml" xmlns:wps="http://schemas.microsoft.com/office/word/2010/wordprocessingShape" mc:Ignorable="w14 w15 w16se wp14">
+<w:footnotes xmlns:wpc="http://schemas.microsoft.com/office/word/2010/wordprocessingCanvas" xmlns:cx="http://schemas.microsoft.com/office/drawing/2014/chartex" xmlns:cx1="http://schemas.microsoft.com/office/drawing/2015/9/8/chartex" xmlns:cx2="http://schemas.microsoft.com/office/drawing/2015/10/21/chartex" xmlns:cx3="http://schemas.microsoft.com/office/drawing/2016/5/9/chartex" xmlns:cx4="http://schemas.microsoft.com/office/drawing/2016/5/10/chartex" xmlns:cx5="http://schemas.microsoft.com/office/drawing/2016/5/11/chartex" xmlns:cx6="http://schemas.microsoft.com/office/drawing/2016/5/12/chartex" xmlns:cx7="http://schemas.microsoft.com/office/drawing/2016/5/13/chartex" xmlns:cx8="http://schemas.microsoft.com/office/drawing/2016/5/14/chartex" xmlns:mc="http://schemas.openxmlformats.org/markup-compatibility/2006" xmlns:aink="http://schemas.microsoft.com/office/drawing/2016/ink" xmlns:am3d="http://schemas.microsoft.com/office/drawing/2017/model3d" xmlns:o="urn:schemas-microsoft-com:office:office" xmlns:oel="http://schemas.microsoft.com/office/2019/extlst" xmlns:r="http://schemas.openxmlformats.org/officeDocument/2006/relationships" xmlns:m="http://schemas.openxmlformats.org/officeDocument/2006/math" xmlns:v="urn:schemas-microsoft-com:vml" xmlns:wp14="http://schemas.microsoft.com/office/word/2010/wordprocessingDrawing" xmlns:wp="http://schemas.openxmlformats.org/drawingml/2006/wordprocessingDrawing" xmlns:w10="urn:schemas-microsoft-com:office:word" xmlns:w="http://schemas.openxmlformats.org/wordprocessingml/2006/main" xmlns:w14="http://schemas.microsoft.com/office/word/2010/wordml" xmlns:w15="http://schemas.microsoft.com/office/word/2012/wordml" xmlns:w16cex="http://schemas.microsoft.com/office/word/2018/wordml/cex" xmlns:w16cid="http://schemas.microsoft.com/office/word/2016/wordml/cid" xmlns:w16="http://schemas.microsoft.com/office/word/2018/wordml" xmlns:w16sdtdh="http://schemas.microsoft.com/office/word/2020/wordml/sdtdatahash" xmlns:w16se="http://schemas.microsoft.com/office/word/2015/wordml/symex" xmlns:wpg="http://schemas.microsoft.com/office/word/2010/wordprocessingGroup" xmlns:wpi="http://schemas.microsoft.com/office/word/2010/wordprocessingInk" xmlns:wne="http://schemas.microsoft.com/office/word/2006/wordml" xmlns:wps="http://schemas.microsoft.com/office/word/2010/wordprocessingShape" mc:Ignorable="w14 w15 w16se w16cid w16 w16cex w16sdtdh wp14">
   <w:footnote w:type="separator" w:id="-1">
     <w:p>
       <w:pPr>
@@ -1797,7 +1764,7 @@
 </file>
 
 <file path=word/header1.xml><?xml version="1.0" encoding="utf-8"?>
-<w:hdr xmlns:wpc="http://schemas.microsoft.com/office/word/2010/wordprocessingCanvas" xmlns:cx="http://schemas.microsoft.com/office/drawing/2014/chartex" xmlns:cx1="http://schemas.microsoft.com/office/drawing/2015/9/8/chartex" xmlns:mc="http://schemas.openxmlformats.org/markup-compatibility/2006" xmlns:o="urn:schemas-microsoft-com:office:office" xmlns:r="http://schemas.openxmlformats.org/officeDocument/2006/relationships" xmlns:m="http://schemas.openxmlformats.org/officeDocument/2006/math" xmlns:v="urn:schemas-microsoft-com:vml" xmlns:wp14="http://schemas.microsoft.com/office/word/2010/wordprocessingDrawing" xmlns:wp="http://schemas.openxmlformats.org/drawingml/2006/wordprocessingDrawing" xmlns:w10="urn:schemas-microsoft-com:office:word" xmlns:w="http://schemas.openxmlformats.org/wordprocessingml/2006/main" xmlns:w14="http://schemas.microsoft.com/office/word/2010/wordml" xmlns:w15="http://schemas.microsoft.com/office/word/2012/wordml" xmlns:w16se="http://schemas.microsoft.com/office/word/2015/wordml/symex" xmlns:wpg="http://schemas.microsoft.com/office/word/2010/wordprocessingGroup" xmlns:wpi="http://schemas.microsoft.com/office/word/2010/wordprocessingInk" xmlns:wne="http://schemas.microsoft.com/office/word/2006/wordml" xmlns:wps="http://schemas.microsoft.com/office/word/2010/wordprocessingShape" mc:Ignorable="w14 w15 w16se wp14">
+<w:hdr xmlns:wpc="http://schemas.microsoft.com/office/word/2010/wordprocessingCanvas" xmlns:cx="http://schemas.microsoft.com/office/drawing/2014/chartex" xmlns:cx1="http://schemas.microsoft.com/office/drawing/2015/9/8/chartex" xmlns:cx2="http://schemas.microsoft.com/office/drawing/2015/10/21/chartex" xmlns:cx3="http://schemas.microsoft.com/office/drawing/2016/5/9/chartex" xmlns:cx4="http://schemas.microsoft.com/office/drawing/2016/5/10/chartex" xmlns:cx5="http://schemas.microsoft.com/office/drawing/2016/5/11/chartex" xmlns:cx6="http://schemas.microsoft.com/office/drawing/2016/5/12/chartex" xmlns:cx7="http://schemas.microsoft.com/office/drawing/2016/5/13/chartex" xmlns:cx8="http://schemas.microsoft.com/office/drawing/2016/5/14/chartex" xmlns:mc="http://schemas.openxmlformats.org/markup-compatibility/2006" xmlns:aink="http://schemas.microsoft.com/office/drawing/2016/ink" xmlns:am3d="http://schemas.microsoft.com/office/drawing/2017/model3d" xmlns:o="urn:schemas-microsoft-com:office:office" xmlns:oel="http://schemas.microsoft.com/office/2019/extlst" xmlns:r="http://schemas.openxmlformats.org/officeDocument/2006/relationships" xmlns:m="http://schemas.openxmlformats.org/officeDocument/2006/math" xmlns:v="urn:schemas-microsoft-com:vml" xmlns:wp14="http://schemas.microsoft.com/office/word/2010/wordprocessingDrawing" xmlns:wp="http://schemas.openxmlformats.org/drawingml/2006/wordprocessingDrawing" xmlns:w10="urn:schemas-microsoft-com:office:word" xmlns:w="http://schemas.openxmlformats.org/wordprocessingml/2006/main" xmlns:w14="http://schemas.microsoft.com/office/word/2010/wordml" xmlns:w15="http://schemas.microsoft.com/office/word/2012/wordml" xmlns:w16cex="http://schemas.microsoft.com/office/word/2018/wordml/cex" xmlns:w16cid="http://schemas.microsoft.com/office/word/2016/wordml/cid" xmlns:w16="http://schemas.microsoft.com/office/word/2018/wordml" xmlns:w16sdtdh="http://schemas.microsoft.com/office/word/2020/wordml/sdtdatahash" xmlns:w16se="http://schemas.microsoft.com/office/word/2015/wordml/symex" xmlns:wpg="http://schemas.microsoft.com/office/word/2010/wordprocessingGroup" xmlns:wpi="http://schemas.microsoft.com/office/word/2010/wordprocessingInk" xmlns:wne="http://schemas.microsoft.com/office/word/2006/wordml" xmlns:wps="http://schemas.microsoft.com/office/word/2010/wordprocessingShape" mc:Ignorable="w14 w15 w16se w16cid w16 w16cex w16sdtdh wp14">
   <w:p>
     <w:pPr>
       <w:pStyle w:val="Koptekst"/>
@@ -1808,7 +1775,7 @@
         <w:lang w:eastAsia="nl-NL"/>
       </w:rPr>
       <w:drawing>
-        <wp:anchor distT="0" distB="0" distL="114300" distR="114300" simplePos="0" relativeHeight="251665408" behindDoc="0" locked="0" layoutInCell="1" allowOverlap="1" wp14:anchorId="267A8F3A" wp14:editId="4ABC72DD">
+        <wp:anchor distT="0" distB="0" distL="114300" distR="114300" simplePos="0" relativeHeight="251665408" behindDoc="0" locked="0" layoutInCell="1" allowOverlap="1" wp14:anchorId="38AC9386" wp14:editId="4FA4414A">
           <wp:simplePos x="0" y="0"/>
           <wp:positionH relativeFrom="margin">
             <wp:posOffset>3552825</wp:posOffset>
@@ -1865,7 +1832,7 @@
 </file>
 
 <file path=word/numbering.xml><?xml version="1.0" encoding="utf-8"?>
-<w:numbering xmlns:wpc="http://schemas.microsoft.com/office/word/2010/wordprocessingCanvas" xmlns:cx="http://schemas.microsoft.com/office/drawing/2014/chartex" xmlns:cx1="http://schemas.microsoft.com/office/drawing/2015/9/8/chartex" xmlns:mc="http://schemas.openxmlformats.org/markup-compatibility/2006" xmlns:o="urn:schemas-microsoft-com:office:office" xmlns:r="http://schemas.openxmlformats.org/officeDocument/2006/relationships" xmlns:m="http://schemas.openxmlformats.org/officeDocument/2006/math" xmlns:v="urn:schemas-microsoft-com:vml" xmlns:wp14="http://schemas.microsoft.com/office/word/2010/wordprocessingDrawing" xmlns:wp="http://schemas.openxmlformats.org/drawingml/2006/wordprocessingDrawing" xmlns:w10="urn:schemas-microsoft-com:office:word" xmlns:w="http://schemas.openxmlformats.org/wordprocessingml/2006/main" xmlns:w14="http://schemas.microsoft.com/office/word/2010/wordml" xmlns:w15="http://schemas.microsoft.com/office/word/2012/wordml" xmlns:w16se="http://schemas.microsoft.com/office/word/2015/wordml/symex" xmlns:wpg="http://schemas.microsoft.com/office/word/2010/wordprocessingGroup" xmlns:wpi="http://schemas.microsoft.com/office/word/2010/wordprocessingInk" xmlns:wne="http://schemas.microsoft.com/office/word/2006/wordml" xmlns:wps="http://schemas.microsoft.com/office/word/2010/wordprocessingShape" mc:Ignorable="w14 w15 w16se wp14">
+<w:numbering xmlns:wpc="http://schemas.microsoft.com/office/word/2010/wordprocessingCanvas" xmlns:cx="http://schemas.microsoft.com/office/drawing/2014/chartex" xmlns:cx1="http://schemas.microsoft.com/office/drawing/2015/9/8/chartex" xmlns:cx2="http://schemas.microsoft.com/office/drawing/2015/10/21/chartex" xmlns:cx3="http://schemas.microsoft.com/office/drawing/2016/5/9/chartex" xmlns:cx4="http://schemas.microsoft.com/office/drawing/2016/5/10/chartex" xmlns:cx5="http://schemas.microsoft.com/office/drawing/2016/5/11/chartex" xmlns:cx6="http://schemas.microsoft.com/office/drawing/2016/5/12/chartex" xmlns:cx7="http://schemas.microsoft.com/office/drawing/2016/5/13/chartex" xmlns:cx8="http://schemas.microsoft.com/office/drawing/2016/5/14/chartex" xmlns:mc="http://schemas.openxmlformats.org/markup-compatibility/2006" xmlns:aink="http://schemas.microsoft.com/office/drawing/2016/ink" xmlns:am3d="http://schemas.microsoft.com/office/drawing/2017/model3d" xmlns:o="urn:schemas-microsoft-com:office:office" xmlns:oel="http://schemas.microsoft.com/office/2019/extlst" xmlns:r="http://schemas.openxmlformats.org/officeDocument/2006/relationships" xmlns:m="http://schemas.openxmlformats.org/officeDocument/2006/math" xmlns:v="urn:schemas-microsoft-com:vml" xmlns:wp14="http://schemas.microsoft.com/office/word/2010/wordprocessingDrawing" xmlns:wp="http://schemas.openxmlformats.org/drawingml/2006/wordprocessingDrawing" xmlns:w10="urn:schemas-microsoft-com:office:word" xmlns:w="http://schemas.openxmlformats.org/wordprocessingml/2006/main" xmlns:w14="http://schemas.microsoft.com/office/word/2010/wordml" xmlns:w15="http://schemas.microsoft.com/office/word/2012/wordml" xmlns:w16cex="http://schemas.microsoft.com/office/word/2018/wordml/cex" xmlns:w16cid="http://schemas.microsoft.com/office/word/2016/wordml/cid" xmlns:w16="http://schemas.microsoft.com/office/word/2018/wordml" xmlns:w16sdtdh="http://schemas.microsoft.com/office/word/2020/wordml/sdtdatahash" xmlns:w16se="http://schemas.microsoft.com/office/word/2015/wordml/symex" xmlns:wpg="http://schemas.microsoft.com/office/word/2010/wordprocessingGroup" xmlns:wpi="http://schemas.microsoft.com/office/word/2010/wordprocessingInk" xmlns:wne="http://schemas.microsoft.com/office/word/2006/wordml" xmlns:wps="http://schemas.microsoft.com/office/word/2010/wordprocessingShape" mc:Ignorable="w14 w15 w16se w16cid w16 w16cex w16sdtdh wp14">
   <w:abstractNum w:abstractNumId="0" w15:restartNumberingAfterBreak="0">
     <w:nsid w:val="1308582C"/>
     <w:multiLevelType w:val="hybridMultilevel"/>
@@ -1979,14 +1946,14 @@
       </w:rPr>
     </w:lvl>
   </w:abstractNum>
-  <w:num w:numId="1">
+  <w:num w:numId="1" w16cid:durableId="1878007556">
     <w:abstractNumId w:val="0"/>
   </w:num>
 </w:numbering>
 </file>
 
 <file path=word/styles.xml><?xml version="1.0" encoding="utf-8"?>
-<w:styles xmlns:mc="http://schemas.openxmlformats.org/markup-compatibility/2006" xmlns:r="http://schemas.openxmlformats.org/officeDocument/2006/relationships" xmlns:w="http://schemas.openxmlformats.org/wordprocessingml/2006/main" xmlns:w14="http://schemas.microsoft.com/office/word/2010/wordml" xmlns:w15="http://schemas.microsoft.com/office/word/2012/wordml" xmlns:w16se="http://schemas.microsoft.com/office/word/2015/wordml/symex" mc:Ignorable="w14 w15 w16se">
+<w:styles xmlns:mc="http://schemas.openxmlformats.org/markup-compatibility/2006" xmlns:r="http://schemas.openxmlformats.org/officeDocument/2006/relationships" xmlns:w="http://schemas.openxmlformats.org/wordprocessingml/2006/main" xmlns:w14="http://schemas.microsoft.com/office/word/2010/wordml" xmlns:w15="http://schemas.microsoft.com/office/word/2012/wordml" xmlns:w16cex="http://schemas.microsoft.com/office/word/2018/wordml/cex" xmlns:w16cid="http://schemas.microsoft.com/office/word/2016/wordml/cid" xmlns:w16="http://schemas.microsoft.com/office/word/2018/wordml" xmlns:w16sdtdh="http://schemas.microsoft.com/office/word/2020/wordml/sdtdatahash" xmlns:w16se="http://schemas.microsoft.com/office/word/2015/wordml/symex" mc:Ignorable="w14 w15 w16se w16cid w16 w16cex w16sdtdh">
   <w:docDefaults>
     <w:rPrDefault>
       <w:rPr>
@@ -2002,7 +1969,7 @@
       </w:pPr>
     </w:pPrDefault>
   </w:docDefaults>
-  <w:latentStyles w:defLockedState="0" w:defUIPriority="99" w:defSemiHidden="0" w:defUnhideWhenUsed="0" w:defQFormat="0" w:count="371">
+  <w:latentStyles w:defLockedState="0" w:defUIPriority="99" w:defSemiHidden="0" w:defUnhideWhenUsed="0" w:defQFormat="0" w:count="376">
     <w:lsdException w:name="Normal" w:uiPriority="0" w:qFormat="1"/>
     <w:lsdException w:name="heading 1" w:uiPriority="9" w:qFormat="1"/>
     <w:lsdException w:name="heading 2" w:semiHidden="1" w:uiPriority="9" w:unhideWhenUsed="1" w:qFormat="1"/>
@@ -2108,7 +2075,6 @@
     <w:lsdException w:name="HTML Sample" w:semiHidden="1" w:unhideWhenUsed="1"/>
     <w:lsdException w:name="HTML Typewriter" w:semiHidden="1" w:unhideWhenUsed="1"/>
     <w:lsdException w:name="HTML Variable" w:semiHidden="1" w:unhideWhenUsed="1"/>
-    <w:lsdException w:name="Normal Table" w:semiHidden="1" w:unhideWhenUsed="1"/>
     <w:lsdException w:name="annotation subject" w:semiHidden="1" w:unhideWhenUsed="1"/>
     <w:lsdException w:name="No List" w:semiHidden="1" w:unhideWhenUsed="1"/>
     <w:lsdException w:name="Outline List 1" w:semiHidden="1" w:unhideWhenUsed="1"/>
@@ -2151,11 +2117,8 @@
     <w:lsdException w:name="Table Contemporary" w:semiHidden="1" w:unhideWhenUsed="1"/>
     <w:lsdException w:name="Table Elegant" w:semiHidden="1" w:unhideWhenUsed="1"/>
     <w:lsdException w:name="Table Professional" w:semiHidden="1" w:unhideWhenUsed="1"/>
-    <w:lsdException w:name="Table Subtle 1" w:semiHidden="1" w:unhideWhenUsed="1"/>
     <w:lsdException w:name="Table Subtle 2" w:semiHidden="1" w:unhideWhenUsed="1"/>
     <w:lsdException w:name="Table Web 1" w:semiHidden="1" w:unhideWhenUsed="1"/>
-    <w:lsdException w:name="Table Web 2" w:semiHidden="1" w:unhideWhenUsed="1"/>
-    <w:lsdException w:name="Table Web 3" w:semiHidden="1" w:unhideWhenUsed="1"/>
     <w:lsdException w:name="Balloon Text" w:semiHidden="1" w:unhideWhenUsed="1"/>
     <w:lsdException w:name="Table Grid" w:uiPriority="39"/>
     <w:lsdException w:name="Table Theme" w:semiHidden="1" w:unhideWhenUsed="1"/>
@@ -2374,6 +2337,11 @@
     <w:lsdException w:name="List Table 5 Dark Accent 6" w:uiPriority="50"/>
     <w:lsdException w:name="List Table 6 Colorful Accent 6" w:uiPriority="51"/>
     <w:lsdException w:name="List Table 7 Colorful Accent 6" w:uiPriority="52"/>
+    <w:lsdException w:name="Mention" w:semiHidden="1" w:unhideWhenUsed="1"/>
+    <w:lsdException w:name="Smart Hyperlink" w:semiHidden="1" w:unhideWhenUsed="1"/>
+    <w:lsdException w:name="Hashtag" w:semiHidden="1" w:unhideWhenUsed="1"/>
+    <w:lsdException w:name="Unresolved Mention" w:semiHidden="1" w:unhideWhenUsed="1"/>
+    <w:lsdException w:name="Smart Link" w:semiHidden="1" w:unhideWhenUsed="1"/>
   </w:latentStyles>
   <w:style w:type="paragraph" w:default="1" w:styleId="Standaard">
     <w:name w:val="Normal"/>
@@ -2975,7 +2943,7 @@
 </file>
 
 <file path=word/glossary/document.xml><?xml version="1.0" encoding="utf-8"?>
-<w:glossaryDocument xmlns:wpc="http://schemas.microsoft.com/office/word/2010/wordprocessingCanvas" xmlns:cx="http://schemas.microsoft.com/office/drawing/2014/chartex" xmlns:cx1="http://schemas.microsoft.com/office/drawing/2015/9/8/chartex" xmlns:mc="http://schemas.openxmlformats.org/markup-compatibility/2006" xmlns:o="urn:schemas-microsoft-com:office:office" xmlns:r="http://schemas.openxmlformats.org/officeDocument/2006/relationships" xmlns:m="http://schemas.openxmlformats.org/officeDocument/2006/math" xmlns:v="urn:schemas-microsoft-com:vml" xmlns:wp14="http://schemas.microsoft.com/office/word/2010/wordprocessingDrawing" xmlns:wp="http://schemas.openxmlformats.org/drawingml/2006/wordprocessingDrawing" xmlns:w10="urn:schemas-microsoft-com:office:word" xmlns:w="http://schemas.openxmlformats.org/wordprocessingml/2006/main" xmlns:w14="http://schemas.microsoft.com/office/word/2010/wordml" xmlns:w15="http://schemas.microsoft.com/office/word/2012/wordml" xmlns:w16se="http://schemas.microsoft.com/office/word/2015/wordml/symex" xmlns:wpg="http://schemas.microsoft.com/office/word/2010/wordprocessingGroup" xmlns:wpi="http://schemas.microsoft.com/office/word/2010/wordprocessingInk" xmlns:wne="http://schemas.microsoft.com/office/word/2006/wordml" xmlns:wps="http://schemas.microsoft.com/office/word/2010/wordprocessingShape" mc:Ignorable="w14 w15 w16se wp14">
+<w:glossaryDocument xmlns:wpc="http://schemas.microsoft.com/office/word/2010/wordprocessingCanvas" xmlns:cx="http://schemas.microsoft.com/office/drawing/2014/chartex" xmlns:cx1="http://schemas.microsoft.com/office/drawing/2015/9/8/chartex" xmlns:cx2="http://schemas.microsoft.com/office/drawing/2015/10/21/chartex" xmlns:cx3="http://schemas.microsoft.com/office/drawing/2016/5/9/chartex" xmlns:cx4="http://schemas.microsoft.com/office/drawing/2016/5/10/chartex" xmlns:cx5="http://schemas.microsoft.com/office/drawing/2016/5/11/chartex" xmlns:cx6="http://schemas.microsoft.com/office/drawing/2016/5/12/chartex" xmlns:cx7="http://schemas.microsoft.com/office/drawing/2016/5/13/chartex" xmlns:cx8="http://schemas.microsoft.com/office/drawing/2016/5/14/chartex" xmlns:mc="http://schemas.openxmlformats.org/markup-compatibility/2006" xmlns:aink="http://schemas.microsoft.com/office/drawing/2016/ink" xmlns:am3d="http://schemas.microsoft.com/office/drawing/2017/model3d" xmlns:o="urn:schemas-microsoft-com:office:office" xmlns:oel="http://schemas.microsoft.com/office/2019/extlst" xmlns:r="http://schemas.openxmlformats.org/officeDocument/2006/relationships" xmlns:m="http://schemas.openxmlformats.org/officeDocument/2006/math" xmlns:v="urn:schemas-microsoft-com:vml" xmlns:wp14="http://schemas.microsoft.com/office/word/2010/wordprocessingDrawing" xmlns:wp="http://schemas.openxmlformats.org/drawingml/2006/wordprocessingDrawing" xmlns:w10="urn:schemas-microsoft-com:office:word" xmlns:w="http://schemas.openxmlformats.org/wordprocessingml/2006/main" xmlns:w14="http://schemas.microsoft.com/office/word/2010/wordml" xmlns:w15="http://schemas.microsoft.com/office/word/2012/wordml" xmlns:w16cex="http://schemas.microsoft.com/office/word/2018/wordml/cex" xmlns:w16cid="http://schemas.microsoft.com/office/word/2016/wordml/cid" xmlns:w16="http://schemas.microsoft.com/office/word/2018/wordml" xmlns:w16sdtdh="http://schemas.microsoft.com/office/word/2020/wordml/sdtdatahash" xmlns:w16se="http://schemas.microsoft.com/office/word/2015/wordml/symex" xmlns:wpg="http://schemas.microsoft.com/office/word/2010/wordprocessingGroup" xmlns:wpi="http://schemas.microsoft.com/office/word/2010/wordprocessingInk" xmlns:wne="http://schemas.microsoft.com/office/word/2006/wordml" xmlns:wps="http://schemas.microsoft.com/office/word/2010/wordprocessingShape" mc:Ignorable="w14 w15 w16se w16cid w16 w16cex w16sdtdh wp14">
   <w:docParts>
     <w:docPart>
       <w:docPartPr>
@@ -3097,12 +3065,42 @@
         </w:p>
       </w:docPartBody>
     </w:docPart>
+    <w:docPart>
+      <w:docPartPr>
+        <w:name w:val="7286E917165F41F89227166B438DD4F6"/>
+        <w:category>
+          <w:name w:val="Algemeen"/>
+          <w:gallery w:val="placeholder"/>
+        </w:category>
+        <w:types>
+          <w:type w:val="bbPlcHdr"/>
+        </w:types>
+        <w:behaviors>
+          <w:behavior w:val="content"/>
+        </w:behaviors>
+        <w:guid w:val="{5606613B-3D27-4899-AFEC-C3AA14652F99}"/>
+      </w:docPartPr>
+      <w:docPartBody>
+        <w:p>
+          <w:pPr>
+            <w:pStyle w:val="7286E917165F41F89227166B438DD4F6"/>
+          </w:pPr>
+          <w:r>
+            <w:rPr>
+              <w:rStyle w:val="Tekstvantijdelijkeaanduiding"/>
+              <w:lang w:val="en-US"/>
+            </w:rPr>
+            <w:t>Click or tap here to enter text.</w:t>
+          </w:r>
+        </w:p>
+      </w:docPartBody>
+    </w:docPart>
   </w:docParts>
 </w:glossaryDocument>
 </file>
 
 <file path=word/glossary/fontTable.xml><?xml version="1.0" encoding="utf-8"?>
-<w:fonts xmlns:mc="http://schemas.openxmlformats.org/markup-compatibility/2006" xmlns:r="http://schemas.openxmlformats.org/officeDocument/2006/relationships" xmlns:w="http://schemas.openxmlformats.org/wordprocessingml/2006/main" xmlns:w14="http://schemas.microsoft.com/office/word/2010/wordml" xmlns:w15="http://schemas.microsoft.com/office/word/2012/wordml" xmlns:w16se="http://schemas.microsoft.com/office/word/2015/wordml/symex" mc:Ignorable="w14 w15 w16se">
+<w:fonts xmlns:mc="http://schemas.openxmlformats.org/markup-compatibility/2006" xmlns:r="http://schemas.openxmlformats.org/officeDocument/2006/relationships" xmlns:w="http://schemas.openxmlformats.org/wordprocessingml/2006/main" xmlns:w14="http://schemas.microsoft.com/office/word/2010/wordml" xmlns:w15="http://schemas.microsoft.com/office/word/2012/wordml" xmlns:w16cex="http://schemas.microsoft.com/office/word/2018/wordml/cex" xmlns:w16cid="http://schemas.microsoft.com/office/word/2016/wordml/cid" xmlns:w16="http://schemas.microsoft.com/office/word/2018/wordml" xmlns:w16sdtdh="http://schemas.microsoft.com/office/word/2020/wordml/sdtdatahash" xmlns:w16se="http://schemas.microsoft.com/office/word/2015/wordml/symex" mc:Ignorable="w14 w15 w16se w16cid w16 w16cex w16sdtdh">
   <w:font w:name="Symbol">
     <w:panose1 w:val="05050102010706020507"/>
     <w:charset w:val="02"/>
@@ -3136,14 +3134,14 @@
     <w:charset w:val="00"/>
     <w:family w:val="swiss"/>
     <w:pitch w:val="variable"/>
-    <w:sig w:usb0="E0002AFF" w:usb1="C000247B" w:usb2="00000009" w:usb3="00000000" w:csb0="000001FF" w:csb1="00000000"/>
+    <w:sig w:usb0="E4002EFF" w:usb1="C000247B" w:usb2="00000009" w:usb3="00000000" w:csb0="000001FF" w:csb1="00000000"/>
   </w:font>
   <w:font w:name="Calibri Light">
     <w:panose1 w:val="020F0302020204030204"/>
     <w:charset w:val="00"/>
     <w:family w:val="swiss"/>
     <w:pitch w:val="variable"/>
-    <w:sig w:usb0="E0002AFF" w:usb1="C000247B" w:usb2="00000009" w:usb3="00000000" w:csb0="000001FF" w:csb1="00000000"/>
+    <w:sig w:usb0="E4002EFF" w:usb1="C000247B" w:usb2="00000009" w:usb3="00000000" w:csb0="000001FF" w:csb1="00000000"/>
   </w:font>
   <w:font w:name="Segoe UI">
     <w:panose1 w:val="020B0502040204020203"/>
@@ -3156,7 +3154,7 @@
 </file>
 
 <file path=word/glossary/settings.xml><?xml version="1.0" encoding="utf-8"?>
-<w:settings xmlns:mc="http://schemas.openxmlformats.org/markup-compatibility/2006" xmlns:o="urn:schemas-microsoft-com:office:office" xmlns:r="http://schemas.openxmlformats.org/officeDocument/2006/relationships" xmlns:m="http://schemas.openxmlformats.org/officeDocument/2006/math" xmlns:v="urn:schemas-microsoft-com:vml" xmlns:w10="urn:schemas-microsoft-com:office:word" xmlns:w="http://schemas.openxmlformats.org/wordprocessingml/2006/main" xmlns:w14="http://schemas.microsoft.com/office/word/2010/wordml" xmlns:w15="http://schemas.microsoft.com/office/word/2012/wordml" xmlns:w16se="http://schemas.microsoft.com/office/word/2015/wordml/symex" xmlns:sl="http://schemas.openxmlformats.org/schemaLibrary/2006/main" mc:Ignorable="w14 w15 w16se">
+<w:settings xmlns:mc="http://schemas.openxmlformats.org/markup-compatibility/2006" xmlns:o="urn:schemas-microsoft-com:office:office" xmlns:r="http://schemas.openxmlformats.org/officeDocument/2006/relationships" xmlns:m="http://schemas.openxmlformats.org/officeDocument/2006/math" xmlns:v="urn:schemas-microsoft-com:vml" xmlns:w10="urn:schemas-microsoft-com:office:word" xmlns:w="http://schemas.openxmlformats.org/wordprocessingml/2006/main" xmlns:w14="http://schemas.microsoft.com/office/word/2010/wordml" xmlns:w15="http://schemas.microsoft.com/office/word/2012/wordml" xmlns:w16cex="http://schemas.microsoft.com/office/word/2018/wordml/cex" xmlns:w16cid="http://schemas.microsoft.com/office/word/2016/wordml/cid" xmlns:w16="http://schemas.microsoft.com/office/word/2018/wordml" xmlns:w16sdtdh="http://schemas.microsoft.com/office/word/2020/wordml/sdtdatahash" xmlns:w16se="http://schemas.microsoft.com/office/word/2015/wordml/symex" xmlns:sl="http://schemas.openxmlformats.org/schemaLibrary/2006/main" mc:Ignorable="w14 w15 w16se w16cid w16 w16cex w16sdtdh">
   <w:view w:val="normal"/>
   <w:defaultTabStop w:val="708"/>
   <w:hyphenationZone w:val="425"/>
@@ -3168,10 +3166,13 @@
     <w:compatSetting w:name="enableOpenTypeFeatures" w:uri="http://schemas.microsoft.com/office/word" w:val="1"/>
     <w:compatSetting w:name="doNotFlipMirrorIndents" w:uri="http://schemas.microsoft.com/office/word" w:val="1"/>
     <w:compatSetting w:name="differentiateMultirowTableHeaders" w:uri="http://schemas.microsoft.com/office/word" w:val="1"/>
+    <w:compatSetting w:name="useWord2013TrackBottomHyphenation" w:uri="http://schemas.microsoft.com/office/word" w:val="1"/>
   </w:compat>
   <w:rsids>
     <w:rsidRoot w:val="00A3125E"/>
+    <w:rsid w:val="001A7E34"/>
     <w:rsid w:val="00A3125E"/>
+    <w:rsid w:val="00C042D0"/>
   </w:rsids>
   <m:mathPr>
     <m:mathFont m:val="Cambria Math"/>
@@ -3188,14 +3189,14 @@
   </m:mathPr>
   <w:themeFontLang w:val="nl-NL"/>
   <w:clrSchemeMapping w:bg1="light1" w:t1="dark1" w:bg2="light2" w:t2="dark2" w:accent1="accent1" w:accent2="accent2" w:accent3="accent3" w:accent4="accent4" w:accent5="accent5" w:accent6="accent6" w:hyperlink="hyperlink" w:followedHyperlink="followedHyperlink"/>
-  <w:decimalSymbol w:val=","/>
-  <w:listSeparator w:val=";"/>
+  <w:decimalSymbol w:val="."/>
+  <w:listSeparator w:val=","/>
   <w15:chartTrackingRefBased/>
 </w:settings>
 </file>
 
 <file path=word/glossary/styles.xml><?xml version="1.0" encoding="utf-8"?>
-<w:styles xmlns:mc="http://schemas.openxmlformats.org/markup-compatibility/2006" xmlns:r="http://schemas.openxmlformats.org/officeDocument/2006/relationships" xmlns:w="http://schemas.openxmlformats.org/wordprocessingml/2006/main" xmlns:w14="http://schemas.microsoft.com/office/word/2010/wordml" xmlns:w15="http://schemas.microsoft.com/office/word/2012/wordml" xmlns:w16se="http://schemas.microsoft.com/office/word/2015/wordml/symex" mc:Ignorable="w14 w15 w16se">
+<w:styles xmlns:mc="http://schemas.openxmlformats.org/markup-compatibility/2006" xmlns:r="http://schemas.openxmlformats.org/officeDocument/2006/relationships" xmlns:w="http://schemas.openxmlformats.org/wordprocessingml/2006/main" xmlns:w14="http://schemas.microsoft.com/office/word/2010/wordml" xmlns:w15="http://schemas.microsoft.com/office/word/2012/wordml" xmlns:w16cex="http://schemas.microsoft.com/office/word/2018/wordml/cex" xmlns:w16cid="http://schemas.microsoft.com/office/word/2016/wordml/cid" xmlns:w16="http://schemas.microsoft.com/office/word/2018/wordml" xmlns:w16sdtdh="http://schemas.microsoft.com/office/word/2020/wordml/sdtdatahash" xmlns:w16se="http://schemas.microsoft.com/office/word/2015/wordml/symex" mc:Ignorable="w14 w15 w16se w16cid w16 w16cex w16sdtdh">
   <w:docDefaults>
     <w:rPrDefault>
       <w:rPr>
@@ -3211,7 +3212,7 @@
       </w:pPr>
     </w:pPrDefault>
   </w:docDefaults>
-  <w:latentStyles w:defLockedState="0" w:defUIPriority="99" w:defSemiHidden="0" w:defUnhideWhenUsed="0" w:defQFormat="0" w:count="371">
+  <w:latentStyles w:defLockedState="0" w:defUIPriority="99" w:defSemiHidden="0" w:defUnhideWhenUsed="0" w:defQFormat="0" w:count="376">
     <w:lsdException w:name="Normal" w:uiPriority="0" w:qFormat="1"/>
     <w:lsdException w:name="heading 1" w:uiPriority="9" w:qFormat="1"/>
     <w:lsdException w:name="heading 2" w:semiHidden="1" w:uiPriority="9" w:unhideWhenUsed="1" w:qFormat="1"/>
@@ -3317,7 +3318,6 @@
     <w:lsdException w:name="HTML Sample" w:semiHidden="1" w:unhideWhenUsed="1"/>
     <w:lsdException w:name="HTML Typewriter" w:semiHidden="1" w:unhideWhenUsed="1"/>
     <w:lsdException w:name="HTML Variable" w:semiHidden="1" w:unhideWhenUsed="1"/>
-    <w:lsdException w:name="Normal Table" w:semiHidden="1" w:unhideWhenUsed="1"/>
     <w:lsdException w:name="annotation subject" w:semiHidden="1" w:unhideWhenUsed="1"/>
     <w:lsdException w:name="No List" w:semiHidden="1" w:unhideWhenUsed="1"/>
     <w:lsdException w:name="Outline List 1" w:semiHidden="1" w:unhideWhenUsed="1"/>
@@ -3360,11 +3360,8 @@
     <w:lsdException w:name="Table Contemporary" w:semiHidden="1" w:unhideWhenUsed="1"/>
     <w:lsdException w:name="Table Elegant" w:semiHidden="1" w:unhideWhenUsed="1"/>
     <w:lsdException w:name="Table Professional" w:semiHidden="1" w:unhideWhenUsed="1"/>
-    <w:lsdException w:name="Table Subtle 1" w:semiHidden="1" w:unhideWhenUsed="1"/>
     <w:lsdException w:name="Table Subtle 2" w:semiHidden="1" w:unhideWhenUsed="1"/>
     <w:lsdException w:name="Table Web 1" w:semiHidden="1" w:unhideWhenUsed="1"/>
-    <w:lsdException w:name="Table Web 2" w:semiHidden="1" w:unhideWhenUsed="1"/>
-    <w:lsdException w:name="Table Web 3" w:semiHidden="1" w:unhideWhenUsed="1"/>
     <w:lsdException w:name="Balloon Text" w:semiHidden="1" w:unhideWhenUsed="1"/>
     <w:lsdException w:name="Table Grid" w:uiPriority="39"/>
     <w:lsdException w:name="Table Theme" w:semiHidden="1" w:unhideWhenUsed="1"/>
@@ -3583,6 +3580,11 @@
     <w:lsdException w:name="List Table 5 Dark Accent 6" w:uiPriority="50"/>
     <w:lsdException w:name="List Table 6 Colorful Accent 6" w:uiPriority="51"/>
     <w:lsdException w:name="List Table 7 Colorful Accent 6" w:uiPriority="52"/>
+    <w:lsdException w:name="Mention" w:semiHidden="1" w:unhideWhenUsed="1"/>
+    <w:lsdException w:name="Smart Hyperlink" w:semiHidden="1" w:unhideWhenUsed="1"/>
+    <w:lsdException w:name="Hashtag" w:semiHidden="1" w:unhideWhenUsed="1"/>
+    <w:lsdException w:name="Unresolved Mention" w:semiHidden="1" w:unhideWhenUsed="1"/>
+    <w:lsdException w:name="Smart Link" w:semiHidden="1" w:unhideWhenUsed="1"/>
   </w:latentStyles>
   <w:style w:type="paragraph" w:default="1" w:styleId="Standaard">
     <w:name w:val="Normal"/>
@@ -3620,6 +3622,7 @@
     <w:basedOn w:val="Standaardalinea-lettertype"/>
     <w:uiPriority w:val="99"/>
     <w:semiHidden/>
+    <w:rsid w:val="001A7E34"/>
     <w:rPr>
       <w:color w:val="808080"/>
     </w:rPr>
@@ -3636,11 +3639,15 @@
   <w:style w:type="paragraph" w:customStyle="1" w:styleId="F19BCEE250174F0C8DF80C16F19054CE">
     <w:name w:val="F19BCEE250174F0C8DF80C16F19054CE"/>
   </w:style>
+  <w:style w:type="paragraph" w:customStyle="1" w:styleId="7286E917165F41F89227166B438DD4F6">
+    <w:name w:val="7286E917165F41F89227166B438DD4F6"/>
+    <w:rsid w:val="001A7E34"/>
+  </w:style>
 </w:styles>
 </file>
 
 <file path=word/glossary/webSettings.xml><?xml version="1.0" encoding="utf-8"?>
-<w:webSettings xmlns:mc="http://schemas.openxmlformats.org/markup-compatibility/2006" xmlns:r="http://schemas.openxmlformats.org/officeDocument/2006/relationships" xmlns:w="http://schemas.openxmlformats.org/wordprocessingml/2006/main" xmlns:w14="http://schemas.microsoft.com/office/word/2010/wordml" xmlns:w15="http://schemas.microsoft.com/office/word/2012/wordml" xmlns:w16se="http://schemas.microsoft.com/office/word/2015/wordml/symex" mc:Ignorable="w14 w15 w16se">
+<w:webSettings xmlns:mc="http://schemas.openxmlformats.org/markup-compatibility/2006" xmlns:r="http://schemas.openxmlformats.org/officeDocument/2006/relationships" xmlns:w="http://schemas.openxmlformats.org/wordprocessingml/2006/main" xmlns:w14="http://schemas.microsoft.com/office/word/2010/wordml" xmlns:w15="http://schemas.microsoft.com/office/word/2012/wordml" xmlns:w16cex="http://schemas.microsoft.com/office/word/2018/wordml/cex" xmlns:w16cid="http://schemas.microsoft.com/office/word/2016/wordml/cid" xmlns:w16="http://schemas.microsoft.com/office/word/2018/wordml" xmlns:w16sdtdh="http://schemas.microsoft.com/office/word/2020/wordml/sdtdatahash" xmlns:w16se="http://schemas.microsoft.com/office/word/2015/wordml/symex" mc:Ignorable="w14 w15 w16se w16cid w16 w16cex w16sdtdh">
   <w:optimizeForBrowser/>
   <w:allowPNG/>
 </w:webSettings>
@@ -3908,6 +3915,29 @@
 </file>
 
 <file path=customXml/item1.xml><?xml version="1.0" encoding="utf-8"?>
+<?mso-contentType ?>
+<FormTemplates xmlns="http://schemas.microsoft.com/sharepoint/v3/contenttype/forms">
+  <Display>DocumentLibraryForm</Display>
+  <Edit>DocumentLibraryForm</Edit>
+  <New>DocumentLibraryForm</New>
+</FormTemplates>
+</file>
+
+<file path=customXml/item2.xml><?xml version="1.0" encoding="utf-8"?>
+<p:properties xmlns:p="http://schemas.microsoft.com/office/2006/metadata/properties" xmlns:xsi="http://www.w3.org/2001/XMLSchema-instance" xmlns:pc="http://schemas.microsoft.com/office/infopath/2007/PartnerControls">
+  <documentManagement>
+    <jeb5123c558143d5ab1e1526e87a8da0 xmlns="b7e4e9fd-5e36-4299-889f-f6136aff670e">
+      <Terms xmlns="http://schemas.microsoft.com/office/infopath/2007/PartnerControls"/>
+    </jeb5123c558143d5ab1e1526e87a8da0>
+    <_ip_UnifiedCompliancePolicyUIAction xmlns="http://schemas.microsoft.com/sharepoint/v3" xsi:nil="true"/>
+    <_ip_UnifiedCompliancePolicyProperties xmlns="http://schemas.microsoft.com/sharepoint/v3" xsi:nil="true"/>
+    <Cohort xmlns="b7e4e9fd-5e36-4299-889f-f6136aff670e"/>
+    <TaxCatchAll xmlns="fbafb59e-d651-4668-8e65-f7f85ceca18b"/>
+  </documentManagement>
+</p:properties>
+</file>
+
+<file path=customXml/item3.xml><?xml version="1.0" encoding="utf-8"?>
 <ct:contentTypeSchema xmlns:ct="http://schemas.microsoft.com/office/2006/metadata/contentType" xmlns:ma="http://schemas.microsoft.com/office/2006/metadata/properties/metaAttributes" ct:_="" ma:_="" ma:contentTypeName="Document" ma:contentTypeID="0x0101000C5151218AB56640BDBA68249A073511" ma:contentTypeVersion="24" ma:contentTypeDescription="Een nieuw document maken." ma:contentTypeScope="" ma:versionID="b67f5c0a98b70993da9b41da0b56f08b">
   <xsd:schema xmlns:xsd="http://www.w3.org/2001/XMLSchema" xmlns:xs="http://www.w3.org/2001/XMLSchema" xmlns:p="http://schemas.microsoft.com/office/2006/metadata/properties" xmlns:ns1="http://schemas.microsoft.com/sharepoint/v3" xmlns:ns2="b7e4e9fd-5e36-4299-889f-f6136aff670e" xmlns:ns3="fbafb59e-d651-4668-8e65-f7f85ceca18b" targetNamespace="http://schemas.microsoft.com/office/2006/metadata/properties" ma:root="true" ma:fieldsID="0040e4591f2fef008f42269fd05e76ca" ns1:_="" ns2:_="" ns3:_="">
     <xsd:import namespace="http://schemas.microsoft.com/sharepoint/v3"/>
@@ -4188,58 +4218,46 @@
 </ct:contentTypeSchema>
 </file>
 
-<file path=customXml/item2.xml><?xml version="1.0" encoding="utf-8"?>
-<p:properties xmlns:p="http://schemas.microsoft.com/office/2006/metadata/properties" xmlns:xsi="http://www.w3.org/2001/XMLSchema-instance" xmlns:pc="http://schemas.microsoft.com/office/infopath/2007/PartnerControls">
-  <documentManagement>
-    <jeb5123c558143d5ab1e1526e87a8da0 xmlns="b7e4e9fd-5e36-4299-889f-f6136aff670e">
-      <Terms xmlns="http://schemas.microsoft.com/office/infopath/2007/PartnerControls"/>
-    </jeb5123c558143d5ab1e1526e87a8da0>
-    <_ip_UnifiedCompliancePolicyUIAction xmlns="http://schemas.microsoft.com/sharepoint/v3" xsi:nil="true"/>
-    <_ip_UnifiedCompliancePolicyProperties xmlns="http://schemas.microsoft.com/sharepoint/v3" xsi:nil="true"/>
-    <Cohort xmlns="b7e4e9fd-5e36-4299-889f-f6136aff670e"/>
-    <TaxCatchAll xmlns="fbafb59e-d651-4668-8e65-f7f85ceca18b"/>
-  </documentManagement>
-</p:properties>
-</file>
-
-<file path=customXml/item3.xml><?xml version="1.0" encoding="utf-8"?>
-<?mso-contentType ?>
-<FormTemplates xmlns="http://schemas.microsoft.com/sharepoint/v3/contenttype/forms">
-  <Display>DocumentLibraryForm</Display>
-  <Edit>DocumentLibraryForm</Edit>
-  <New>DocumentLibraryForm</New>
-</FormTemplates>
-</file>
-
 <file path=customXml/item4.xml><?xml version="1.0" encoding="utf-8"?>
 <b:Sources xmlns:b="http://schemas.openxmlformats.org/officeDocument/2006/bibliography" xmlns="http://schemas.openxmlformats.org/officeDocument/2006/bibliography" SelectedStyle="\APASixthEditionOfficeOnline.xsl" StyleName="APA" Version="6"/>
 </file>
 
 <file path=customXml/itemProps1.xml><?xml version="1.0" encoding="utf-8"?>
-<ds:datastoreItem xmlns:ds="http://schemas.openxmlformats.org/officeDocument/2006/customXml" ds:itemID="{812899BF-7F4F-4EA8-AA6F-C42B98AB1C3E}"/>
+<ds:datastoreItem xmlns:ds="http://schemas.openxmlformats.org/officeDocument/2006/customXml" ds:itemID="{0A40A84B-351E-4840-98F4-E589742AB4BD}">
+  <ds:schemaRefs>
+    <ds:schemaRef ds:uri="http://schemas.microsoft.com/sharepoint/v3/contenttype/forms"/>
+  </ds:schemaRefs>
+</ds:datastoreItem>
 </file>
 
 <file path=customXml/itemProps2.xml><?xml version="1.0" encoding="utf-8"?>
 <ds:datastoreItem xmlns:ds="http://schemas.openxmlformats.org/officeDocument/2006/customXml" ds:itemID="{7F26A801-F9B6-4CC3-B424-63B0B431BCCF}">
   <ds:schemaRefs>
-    <ds:schemaRef ds:uri="http://purl.org/dc/terms/"/>
-    <ds:schemaRef ds:uri="http://schemas.openxmlformats.org/package/2006/metadata/core-properties"/>
-    <ds:schemaRef ds:uri="http://schemas.microsoft.com/office/2006/documentManagement/types"/>
-    <ds:schemaRef ds:uri="http://purl.org/dc/dcmitype/"/>
-    <ds:schemaRef ds:uri="45fa6d14-934b-44a0-9747-c035f1438e9b"/>
-    <ds:schemaRef ds:uri="9b23f896-9a04-4114-b73b-55cbe372e205"/>
-    <ds:schemaRef ds:uri="http://purl.org/dc/elements/1.1/"/>
     <ds:schemaRef ds:uri="http://schemas.microsoft.com/office/2006/metadata/properties"/>
     <ds:schemaRef ds:uri="http://schemas.microsoft.com/office/infopath/2007/PartnerControls"/>
-    <ds:schemaRef ds:uri="http://www.w3.org/XML/1998/namespace"/>
+    <ds:schemaRef ds:uri="b7e4e9fd-5e36-4299-889f-f6136aff670e"/>
+    <ds:schemaRef ds:uri="http://schemas.microsoft.com/sharepoint/v3"/>
+    <ds:schemaRef ds:uri="fbafb59e-d651-4668-8e65-f7f85ceca18b"/>
   </ds:schemaRefs>
 </ds:datastoreItem>
 </file>
 
 <file path=customXml/itemProps3.xml><?xml version="1.0" encoding="utf-8"?>
-<ds:datastoreItem xmlns:ds="http://schemas.openxmlformats.org/officeDocument/2006/customXml" ds:itemID="{0A40A84B-351E-4840-98F4-E589742AB4BD}">
+<ds:datastoreItem xmlns:ds="http://schemas.openxmlformats.org/officeDocument/2006/customXml" ds:itemID="{812899BF-7F4F-4EA8-AA6F-C42B98AB1C3E}">
   <ds:schemaRefs>
-    <ds:schemaRef ds:uri="http://schemas.microsoft.com/sharepoint/v3/contenttype/forms"/>
+    <ds:schemaRef ds:uri="http://schemas.microsoft.com/office/2006/metadata/contentType"/>
+    <ds:schemaRef ds:uri="http://schemas.microsoft.com/office/2006/metadata/properties/metaAttributes"/>
+    <ds:schemaRef ds:uri="http://www.w3.org/2001/XMLSchema"/>
+    <ds:schemaRef ds:uri="http://schemas.microsoft.com/office/2006/metadata/properties"/>
+    <ds:schemaRef ds:uri="http://schemas.microsoft.com/sharepoint/v3"/>
+    <ds:schemaRef ds:uri="b7e4e9fd-5e36-4299-889f-f6136aff670e"/>
+    <ds:schemaRef ds:uri="fbafb59e-d651-4668-8e65-f7f85ceca18b"/>
+    <ds:schemaRef ds:uri="http://schemas.microsoft.com/office/2006/documentManagement/types"/>
+    <ds:schemaRef ds:uri="http://schemas.microsoft.com/office/infopath/2007/PartnerControls"/>
+    <ds:schemaRef ds:uri="http://schemas.openxmlformats.org/package/2006/metadata/core-properties"/>
+    <ds:schemaRef ds:uri="http://purl.org/dc/elements/1.1/"/>
+    <ds:schemaRef ds:uri="http://purl.org/dc/terms/"/>
+    <ds:schemaRef ds:uri="http://schemas.microsoft.com/internal/obd"/>
   </ds:schemaRefs>
 </ds:datastoreItem>
 </file>
